--- a/Course_Requirements/Minutes/Meeting_4.docx
+++ b/Course_Requirements/Minutes/Meeting_4.docx
@@ -59,6 +59,20 @@
               <w:rPr>
                 <w:b/>
               </w:rPr>
+              <w:t xml:space="preserve"> -</w:t>
+            </w:r>
+            <w:bookmarkStart w:id="0" w:name="_GoBack"/>
+            <w:bookmarkEnd w:id="0"/>
+            <w:r>
+              <w:rPr>
+                <w:b/>
+              </w:rPr>
+              <w:t xml:space="preserve"> 20/08/2019</w:t>
+            </w:r>
+            <w:r>
+              <w:rPr>
+                <w:b/>
+              </w:rPr>
               <w:t>)</w:t>
             </w:r>
           </w:p>
@@ -150,7 +164,7 @@
               <w:rPr>
                 <w:b/>
               </w:rPr>
-              <w:t>Jesse Hare, James Mackeown, Vincent Roberts, Richard Dobson, Ryan Sharp</w:t>
+              <w:t>Jesse Hare, James Mckeown, Vincent Roberts, Richard Dobson, Ryan Sharp</w:t>
             </w:r>
           </w:p>
           <w:p>
@@ -1756,8 +1770,6 @@
             <w:r>
               <w:t>1/09/2019</w:t>
             </w:r>
-            <w:bookmarkStart w:id="0" w:name="_GoBack"/>
-            <w:bookmarkEnd w:id="0"/>
           </w:p>
         </w:tc>
       </w:tr>
@@ -2194,7 +2206,7 @@
     </w:rPrDefault>
     <w:pPrDefault/>
   </w:docDefaults>
-  <w:latentStyles w:defLockedState="0" w:defUIPriority="99" w:defSemiHidden="0" w:defUnhideWhenUsed="0" w:defQFormat="0" w:count="376">
+  <w:latentStyles w:defLockedState="0" w:defUIPriority="99" w:defSemiHidden="0" w:defUnhideWhenUsed="0" w:defQFormat="0" w:count="377">
     <w:lsdException w:name="Normal" w:uiPriority="0" w:qFormat="1"/>
     <w:lsdException w:name="heading 1" w:uiPriority="9" w:qFormat="1"/>
     <w:lsdException w:name="heading 2" w:semiHidden="1" w:uiPriority="9" w:unhideWhenUsed="1" w:qFormat="1"/>
@@ -2300,7 +2312,6 @@
     <w:lsdException w:name="HTML Sample" w:semiHidden="1" w:unhideWhenUsed="1"/>
     <w:lsdException w:name="HTML Typewriter" w:semiHidden="1" w:unhideWhenUsed="1"/>
     <w:lsdException w:name="HTML Variable" w:semiHidden="1" w:unhideWhenUsed="1"/>
-    <w:lsdException w:name="Normal Table" w:semiHidden="1" w:unhideWhenUsed="1"/>
     <w:lsdException w:name="annotation subject" w:semiHidden="1" w:unhideWhenUsed="1"/>
     <w:lsdException w:name="No List" w:semiHidden="1" w:unhideWhenUsed="1"/>
     <w:lsdException w:name="Outline List 1" w:semiHidden="1" w:unhideWhenUsed="1"/>
@@ -2347,10 +2358,8 @@
     <w:lsdException w:name="Table Subtle 2" w:semiHidden="1" w:unhideWhenUsed="1"/>
     <w:lsdException w:name="Table Web 1" w:semiHidden="1" w:unhideWhenUsed="1"/>
     <w:lsdException w:name="Table Web 2" w:semiHidden="1" w:unhideWhenUsed="1"/>
-    <w:lsdException w:name="Table Web 3" w:semiHidden="1" w:unhideWhenUsed="1"/>
     <w:lsdException w:name="Balloon Text" w:semiHidden="1" w:unhideWhenUsed="1"/>
     <w:lsdException w:name="Table Grid" w:uiPriority="59"/>
-    <w:lsdException w:name="Table Theme" w:semiHidden="1" w:unhideWhenUsed="1"/>
     <w:lsdException w:name="Placeholder Text" w:semiHidden="1"/>
     <w:lsdException w:name="No Spacing" w:uiPriority="1" w:qFormat="1"/>
     <w:lsdException w:name="Light Shading" w:uiPriority="60"/>
@@ -2562,6 +2571,7 @@
     <w:lsdException w:name="Hashtag" w:semiHidden="1" w:unhideWhenUsed="1"/>
     <w:lsdException w:name="Unresolved Mention" w:semiHidden="1" w:unhideWhenUsed="1"/>
     <w:lsdException w:name="Smart Link" w:semiHidden="1" w:unhideWhenUsed="1"/>
+    <w:lsdException w:name="Smart Link Error" w:semiHidden="1" w:unhideWhenUsed="1"/>
   </w:latentStyles>
   <w:style w:type="paragraph" w:default="1" w:styleId="Normal">
     <w:name w:val="Normal"/>
@@ -2939,7 +2949,7 @@
 </file>
 
 <file path=customXml/itemProps1.xml><?xml version="1.0" encoding="utf-8"?>
-<ds:datastoreItem xmlns:ds="http://schemas.openxmlformats.org/officeDocument/2006/customXml" ds:itemID="{9C43DFF1-3964-4742-B7F8-CECFA7488CF3}">
+<ds:datastoreItem xmlns:ds="http://schemas.openxmlformats.org/officeDocument/2006/customXml" ds:itemID="{D36398A6-90CC-4DCC-988E-F13F27C4AB15}">
   <ds:schemaRefs>
     <ds:schemaRef ds:uri="http://schemas.openxmlformats.org/officeDocument/2006/bibliography"/>
   </ds:schemaRefs>
